--- a/Programming Notes/Data Structure and Algorithm.docx
+++ b/Programming Notes/Data Structure and Algorithm.docx
@@ -14,6 +14,19 @@
       </w:r>
     </w:p>
     <w:p>
+      <w:hyperlink r:id="rId5" w:history="1">
+        <w:r>
+          <w:rPr>
+            <w:rStyle w:val="Hyperlink"/>
+          </w:rPr>
+          <w:t>https://gemini.google.com/app/585bccc7dd41bfc0</w:t>
+        </w:r>
+      </w:hyperlink>
+      <w:r>
+        <w:t xml:space="preserve"> </w:t>
+      </w:r>
+    </w:p>
+    <w:p>
       <w:r>
         <w:t>Data Structure:</w:t>
       </w:r>
@@ -63,15 +76,7 @@
         <w:t xml:space="preserve"> data structure.</w:t>
       </w:r>
       <w:r>
-        <w:t xml:space="preserve"> Linear:</w:t>
-      </w:r>
-      <w:proofErr w:type="gramStart"/>
-      <w:r>
-        <w:t>1.Array</w:t>
-      </w:r>
-      <w:proofErr w:type="gramEnd"/>
-      <w:r>
-        <w:t>,</w:t>
+        <w:t xml:space="preserve"> Linear:1.Array,</w:t>
       </w:r>
       <w:r>
         <w:t xml:space="preserve"> </w:t>
@@ -94,13 +99,8 @@
       <w:r>
         <w:t xml:space="preserve"> </w:t>
       </w:r>
-      <w:proofErr w:type="gramStart"/>
-      <w:r>
-        <w:t>1.Graph</w:t>
-      </w:r>
-      <w:proofErr w:type="gramEnd"/>
-      <w:r>
-        <w:t>,</w:t>
+      <w:r>
+        <w:t>1.Graph,</w:t>
       </w:r>
       <w:r>
         <w:t xml:space="preserve"> </w:t>
@@ -132,7 +132,7 @@
                     </pic:cNvPicPr>
                   </pic:nvPicPr>
                   <pic:blipFill>
-                    <a:blip r:embed="rId5">
+                    <a:blip r:embed="rId6">
                       <a:extLst>
                         <a:ext uri="{28A0092B-C50C-407E-A947-70E740481C1C}">
                           <a14:useLocalDpi xmlns:a14="http://schemas.microsoft.com/office/drawing/2010/main" val="0"/>
@@ -168,7 +168,6 @@
     <w:p/>
     <w:p>
       <w:r>
-        <w:lastRenderedPageBreak/>
         <w:t>Linear data structures</w:t>
       </w:r>
     </w:p>
@@ -189,15 +188,7 @@
     </w:p>
     <w:p>
       <w:r>
-        <w:t xml:space="preserve">Unlike linear data structures, elements in non-linear data structures are not in any sequence. </w:t>
-      </w:r>
-      <w:proofErr w:type="gramStart"/>
-      <w:r>
-        <w:t>Instead</w:t>
-      </w:r>
-      <w:proofErr w:type="gramEnd"/>
-      <w:r>
-        <w:t xml:space="preserve"> they are arranged in a hierarchical manner where one element will be connected to one or more elements.</w:t>
+        <w:t>Unlike linear data structures, elements in non-linear data structures are not in any sequence. Instead they are arranged in a hierarchical manner where one element will be connected to one or more elements.</w:t>
       </w:r>
     </w:p>
     <w:p>
@@ -252,26 +243,13 @@
     </w:p>
     <w:p>
       <w:r>
-        <w:t xml:space="preserve">O(g(n)) = </w:t>
-      </w:r>
-      <w:proofErr w:type="gramStart"/>
-      <w:r>
-        <w:t>{ f</w:t>
-      </w:r>
-      <w:proofErr w:type="gramEnd"/>
-      <w:r>
-        <w:t>(n): there exist positive constants c and n0</w:t>
-      </w:r>
-    </w:p>
-    <w:p>
-      <w:r>
-        <w:t xml:space="preserve">            such that 0 ≤ f(n) ≤ cg(n) for all n ≥ n</w:t>
-      </w:r>
-      <w:proofErr w:type="gramStart"/>
-      <w:r>
-        <w:t>0 }</w:t>
-      </w:r>
-      <w:proofErr w:type="gramEnd"/>
+        <w:t>O(g(n)) = { f(n): there exist positive constants c and n0</w:t>
+      </w:r>
+    </w:p>
+    <w:p>
+      <w:r>
+        <w:t xml:space="preserve">            such that 0 ≤ f(n) ≤ cg(n) for all n ≥ n0 }</w:t>
+      </w:r>
     </w:p>
     <w:p>
       <w:r>
@@ -280,44 +258,22 @@
     </w:p>
     <w:p>
       <w:r>
-        <w:t xml:space="preserve">Omega notation represents the lower bound of the running time of an algorithm. Thus, it provides the </w:t>
-      </w:r>
-      <w:proofErr w:type="gramStart"/>
-      <w:r>
-        <w:t>best case</w:t>
-      </w:r>
-      <w:proofErr w:type="gramEnd"/>
-      <w:r>
-        <w:t xml:space="preserve"> complexity of an algorithm.</w:t>
-      </w:r>
-    </w:p>
-    <w:p>
-      <w:r>
-        <w:t xml:space="preserve">Ω(g(n)) = </w:t>
-      </w:r>
-      <w:proofErr w:type="gramStart"/>
-      <w:r>
-        <w:t>{ f</w:t>
-      </w:r>
-      <w:proofErr w:type="gramEnd"/>
-      <w:r>
-        <w:t xml:space="preserve">(n): there exist positive constants c and n0 </w:t>
-      </w:r>
-    </w:p>
-    <w:p>
-      <w:r>
-        <w:t xml:space="preserve">            such that 0 ≤ cg(n) ≤ f(n) for all n ≥ n</w:t>
-      </w:r>
-      <w:proofErr w:type="gramStart"/>
-      <w:r>
-        <w:t>0 }</w:t>
-      </w:r>
-      <w:proofErr w:type="gramEnd"/>
+        <w:t>Omega notation represents the lower bound of the running time of an algorithm. Thus, it provides the best case complexity of an algorithm.</w:t>
+      </w:r>
+    </w:p>
+    <w:p>
+      <w:r>
+        <w:t xml:space="preserve">Ω(g(n)) = { f(n): there exist positive constants c and n0 </w:t>
+      </w:r>
+    </w:p>
+    <w:p>
+      <w:r>
+        <w:t xml:space="preserve">            such that 0 ≤ cg(n) ≤ f(n) for all n ≥ n0 }</w:t>
+      </w:r>
     </w:p>
     <w:p/>
     <w:p>
       <w:r>
-        <w:lastRenderedPageBreak/>
         <w:t>Theta Notation (Θ-notation)</w:t>
       </w:r>
     </w:p>
@@ -328,26 +284,13 @@
     </w:p>
     <w:p>
       <w:r>
-        <w:t xml:space="preserve">Θ(g(n)) = </w:t>
-      </w:r>
-      <w:proofErr w:type="gramStart"/>
-      <w:r>
-        <w:t>{ f</w:t>
-      </w:r>
-      <w:proofErr w:type="gramEnd"/>
-      <w:r>
-        <w:t>(n): there exist positive constants c1, c2 and n0</w:t>
-      </w:r>
-    </w:p>
-    <w:p>
-      <w:r>
-        <w:t xml:space="preserve">            such that 0 ≤ c1g(n) ≤ f(n) ≤ c2g(n) for all n ≥ n</w:t>
-      </w:r>
-      <w:proofErr w:type="gramStart"/>
-      <w:r>
-        <w:t>0 }</w:t>
-      </w:r>
-      <w:proofErr w:type="gramEnd"/>
+        <w:t>Θ(g(n)) = { f(n): there exist positive constants c1, c2 and n0</w:t>
+      </w:r>
+    </w:p>
+    <w:p>
+      <w:r>
+        <w:t xml:space="preserve">            such that 0 ≤ c1g(n) ≤ f(n) ≤ c2g(n) for all n ≥ n0 }</w:t>
+      </w:r>
     </w:p>
     <w:p>
       <w:r>
@@ -373,13 +316,8 @@
       </w:r>
     </w:p>
     <w:p>
-      <w:proofErr w:type="gramStart"/>
-      <w:r>
-        <w:t>where</w:t>
-      </w:r>
-      <w:proofErr w:type="gramEnd"/>
-      <w:r>
-        <w:t>,</w:t>
+      <w:r>
+        <w:t>where,</w:t>
       </w:r>
     </w:p>
     <w:p>
@@ -450,14 +388,9 @@
     </w:p>
     <w:p>
       <w:r>
-        <w:t xml:space="preserve">    1. If f(n) = </w:t>
-      </w:r>
-      <w:proofErr w:type="gramStart"/>
-      <w:r>
-        <w:t>O(</w:t>
-      </w:r>
-      <w:proofErr w:type="spellStart"/>
-      <w:proofErr w:type="gramEnd"/>
+        <w:t xml:space="preserve">    1. If f(n) = O(</w:t>
+      </w:r>
+      <w:proofErr w:type="spellStart"/>
       <w:r>
         <w:t>nlogb</w:t>
       </w:r>
@@ -476,14 +409,9 @@
     </w:p>
     <w:p>
       <w:r>
-        <w:t xml:space="preserve">    2. If f(n) = </w:t>
-      </w:r>
-      <w:proofErr w:type="gramStart"/>
-      <w:r>
-        <w:t>Θ(</w:t>
-      </w:r>
-      <w:proofErr w:type="spellStart"/>
-      <w:proofErr w:type="gramEnd"/>
+        <w:t xml:space="preserve">    2. If f(n) = Θ(</w:t>
+      </w:r>
+      <w:proofErr w:type="spellStart"/>
       <w:r>
         <w:t>nlogb</w:t>
       </w:r>
@@ -502,14 +430,9 @@
     </w:p>
     <w:p>
       <w:r>
-        <w:t xml:space="preserve">    3. If f(n) = </w:t>
-      </w:r>
-      <w:proofErr w:type="gramStart"/>
-      <w:r>
-        <w:t>Ω(</w:t>
-      </w:r>
-      <w:proofErr w:type="spellStart"/>
-      <w:proofErr w:type="gramEnd"/>
+        <w:t xml:space="preserve">    3. If f(n) = Ω(</w:t>
+      </w:r>
+      <w:proofErr w:type="spellStart"/>
       <w:r>
         <w:t>nlogb</w:t>
       </w:r>
@@ -526,7 +449,6 @@
     <w:p/>
     <w:p>
       <w:r>
-        <w:lastRenderedPageBreak/>
         <w:t>Stack Data Structure</w:t>
       </w:r>
     </w:p>
@@ -644,7 +566,7 @@
                     </pic:cNvPicPr>
                   </pic:nvPicPr>
                   <pic:blipFill>
-                    <a:blip r:embed="rId6">
+                    <a:blip r:embed="rId7">
                       <a:extLst>
                         <a:ext uri="{28A0092B-C50C-407E-A947-70E740481C1C}">
                           <a14:useLocalDpi xmlns:a14="http://schemas.microsoft.com/office/drawing/2010/main" val="0"/>
@@ -727,15 +649,7 @@
     </w:p>
     <w:p>
       <w:r>
-        <w:t xml:space="preserve">  int </w:t>
-      </w:r>
-      <w:proofErr w:type="gramStart"/>
-      <w:r>
-        <w:t>items[</w:t>
-      </w:r>
-      <w:proofErr w:type="gramEnd"/>
-      <w:r>
-        <w:t>MAX];</w:t>
+        <w:t xml:space="preserve">  int items[MAX];</w:t>
       </w:r>
     </w:p>
     <w:p>
@@ -766,7 +680,6 @@
         <w:t xml:space="preserve">void </w:t>
       </w:r>
       <w:proofErr w:type="spellStart"/>
-      <w:proofErr w:type="gramStart"/>
       <w:r>
         <w:t>createEmptyStack</w:t>
       </w:r>
@@ -775,7 +688,6 @@
         <w:t>(</w:t>
       </w:r>
       <w:proofErr w:type="spellStart"/>
-      <w:proofErr w:type="gramEnd"/>
       <w:r>
         <w:t>st</w:t>
       </w:r>
@@ -804,7 +716,6 @@
         <w:t xml:space="preserve">int </w:t>
       </w:r>
       <w:proofErr w:type="spellStart"/>
-      <w:proofErr w:type="gramStart"/>
       <w:r>
         <w:t>isfull</w:t>
       </w:r>
@@ -813,7 +724,6 @@
         <w:t>(</w:t>
       </w:r>
       <w:proofErr w:type="spellStart"/>
-      <w:proofErr w:type="gramEnd"/>
       <w:r>
         <w:t>st</w:t>
       </w:r>
@@ -858,7 +768,6 @@
         <w:t xml:space="preserve">int </w:t>
       </w:r>
       <w:proofErr w:type="spellStart"/>
-      <w:proofErr w:type="gramStart"/>
       <w:r>
         <w:t>isempty</w:t>
       </w:r>
@@ -867,7 +776,6 @@
         <w:t>(</w:t>
       </w:r>
       <w:proofErr w:type="spellStart"/>
-      <w:proofErr w:type="gramEnd"/>
       <w:r>
         <w:t>st</w:t>
       </w:r>
@@ -908,14 +816,9 @@
     </w:p>
     <w:p>
       <w:r>
-        <w:t xml:space="preserve">void </w:t>
-      </w:r>
-      <w:proofErr w:type="gramStart"/>
-      <w:r>
-        <w:t>push(</w:t>
-      </w:r>
-      <w:proofErr w:type="spellStart"/>
-      <w:proofErr w:type="gramEnd"/>
+        <w:t>void push(</w:t>
+      </w:r>
+      <w:proofErr w:type="spellStart"/>
       <w:r>
         <w:t>st</w:t>
       </w:r>
@@ -995,14 +898,9 @@
     </w:p>
     <w:p>
       <w:r>
-        <w:t xml:space="preserve">void </w:t>
-      </w:r>
-      <w:proofErr w:type="gramStart"/>
-      <w:r>
-        <w:t>pop(</w:t>
-      </w:r>
-      <w:proofErr w:type="spellStart"/>
-      <w:proofErr w:type="gramEnd"/>
+        <w:t>void pop(</w:t>
+      </w:r>
+      <w:proofErr w:type="spellStart"/>
       <w:r>
         <w:t>st</w:t>
       </w:r>
@@ -1075,7 +973,6 @@
         <w:t xml:space="preserve">void </w:t>
       </w:r>
       <w:proofErr w:type="spellStart"/>
-      <w:proofErr w:type="gramStart"/>
       <w:r>
         <w:t>printStack</w:t>
       </w:r>
@@ -1084,7 +981,6 @@
         <w:t>(</w:t>
       </w:r>
       <w:proofErr w:type="spellStart"/>
-      <w:proofErr w:type="gramEnd"/>
       <w:r>
         <w:t>st</w:t>
       </w:r>
@@ -1095,103 +991,124 @@
     </w:p>
     <w:p>
       <w:r>
+        <w:t xml:space="preserve">  printf("Stack: ");</w:t>
+      </w:r>
+    </w:p>
+    <w:p>
+      <w:r>
+        <w:t xml:space="preserve">  for (int </w:t>
+      </w:r>
+      <w:proofErr w:type="spellStart"/>
+      <w:r>
+        <w:t>i</w:t>
+      </w:r>
+      <w:proofErr w:type="spellEnd"/>
+      <w:r>
+        <w:t xml:space="preserve"> = 0; </w:t>
+      </w:r>
+      <w:proofErr w:type="spellStart"/>
+      <w:r>
+        <w:t>i</w:t>
+      </w:r>
+      <w:proofErr w:type="spellEnd"/>
+      <w:r>
+        <w:t xml:space="preserve"> &lt; size; </w:t>
+      </w:r>
+      <w:proofErr w:type="spellStart"/>
+      <w:r>
+        <w:t>i</w:t>
+      </w:r>
+      <w:proofErr w:type="spellEnd"/>
+      <w:r>
+        <w:t>++) {</w:t>
+      </w:r>
+    </w:p>
+    <w:p>
+      <w:r>
+        <w:t xml:space="preserve">    cout &lt;&lt; s-&gt;items[</w:t>
+      </w:r>
+      <w:proofErr w:type="spellStart"/>
+      <w:r>
+        <w:t>i</w:t>
+      </w:r>
+      <w:proofErr w:type="spellEnd"/>
+      <w:r>
+        <w:t>] &lt;&lt; " ";</w:t>
+      </w:r>
+    </w:p>
+    <w:p>
+      <w:r>
+        <w:t xml:space="preserve">  }</w:t>
+      </w:r>
+    </w:p>
+    <w:p>
+      <w:r>
+        <w:t xml:space="preserve">  cout &lt;&lt; endl;</w:t>
+      </w:r>
+    </w:p>
+    <w:p>
+      <w:r>
+        <w:t>}</w:t>
+      </w:r>
+    </w:p>
+    <w:p>
+      <w:r>
+        <w:t>// Driver code</w:t>
+      </w:r>
+    </w:p>
+    <w:p>
+      <w:r>
+        <w:t>int main() {</w:t>
+      </w:r>
+    </w:p>
+    <w:p>
+      <w:r>
+        <w:t xml:space="preserve">  int </w:t>
+      </w:r>
+      <w:proofErr w:type="spellStart"/>
+      <w:r>
+        <w:t>ch</w:t>
+      </w:r>
+      <w:proofErr w:type="spellEnd"/>
+      <w:r>
+        <w:t>;</w:t>
+      </w:r>
+    </w:p>
+    <w:p>
+      <w:r>
         <w:t xml:space="preserve">  </w:t>
       </w:r>
-      <w:proofErr w:type="gramStart"/>
-      <w:r>
-        <w:t>printf(</w:t>
-      </w:r>
-      <w:proofErr w:type="gramEnd"/>
-      <w:r>
-        <w:t>"Stack: ");</w:t>
-      </w:r>
-    </w:p>
-    <w:p>
-      <w:r>
-        <w:t xml:space="preserve">  for (int </w:t>
-      </w:r>
-      <w:proofErr w:type="spellStart"/>
-      <w:r>
-        <w:t>i</w:t>
-      </w:r>
-      <w:proofErr w:type="spellEnd"/>
-      <w:r>
-        <w:t xml:space="preserve"> = 0; </w:t>
-      </w:r>
-      <w:proofErr w:type="spellStart"/>
-      <w:r>
-        <w:t>i</w:t>
-      </w:r>
-      <w:proofErr w:type="spellEnd"/>
-      <w:r>
-        <w:t xml:space="preserve"> &lt; size; </w:t>
-      </w:r>
-      <w:proofErr w:type="spellStart"/>
-      <w:r>
-        <w:t>i</w:t>
-      </w:r>
-      <w:proofErr w:type="spellEnd"/>
-      <w:r>
-        <w:t>++) {</w:t>
-      </w:r>
-    </w:p>
-    <w:p>
-      <w:r>
-        <w:t xml:space="preserve">    cout &lt;&lt; s-&gt;items[</w:t>
-      </w:r>
-      <w:proofErr w:type="spellStart"/>
-      <w:r>
-        <w:t>i</w:t>
-      </w:r>
-      <w:proofErr w:type="spellEnd"/>
-      <w:r>
-        <w:t>] &lt;&lt; " ";</w:t>
-      </w:r>
-    </w:p>
-    <w:p>
-      <w:r>
-        <w:t xml:space="preserve">  }</w:t>
-      </w:r>
-    </w:p>
-    <w:p>
-      <w:r>
-        <w:t xml:space="preserve">  cout &lt;&lt; endl;</w:t>
-      </w:r>
-    </w:p>
-    <w:p>
-      <w:r>
-        <w:t>}</w:t>
-      </w:r>
-    </w:p>
-    <w:p>
-      <w:r>
-        <w:t>// Driver code</w:t>
-      </w:r>
-    </w:p>
-    <w:p>
-      <w:r>
-        <w:t xml:space="preserve">int </w:t>
-      </w:r>
-      <w:proofErr w:type="gramStart"/>
-      <w:r>
-        <w:t>main(</w:t>
-      </w:r>
-      <w:proofErr w:type="gramEnd"/>
-      <w:r>
-        <w:t>) {</w:t>
-      </w:r>
-    </w:p>
-    <w:p>
-      <w:r>
-        <w:t xml:space="preserve">  int </w:t>
-      </w:r>
-      <w:proofErr w:type="spellStart"/>
-      <w:r>
-        <w:t>ch</w:t>
-      </w:r>
-      <w:proofErr w:type="spellEnd"/>
-      <w:r>
-        <w:t>;</w:t>
+      <w:proofErr w:type="spellStart"/>
+      <w:r>
+        <w:t>st</w:t>
+      </w:r>
+      <w:proofErr w:type="spellEnd"/>
+      <w:r>
+        <w:t xml:space="preserve"> *s = (</w:t>
+      </w:r>
+      <w:proofErr w:type="spellStart"/>
+      <w:r>
+        <w:t>st</w:t>
+      </w:r>
+      <w:proofErr w:type="spellEnd"/>
+      <w:r>
+        <w:t xml:space="preserve"> *)malloc(</w:t>
+      </w:r>
+      <w:proofErr w:type="spellStart"/>
+      <w:r>
+        <w:t>sizeof</w:t>
+      </w:r>
+      <w:proofErr w:type="spellEnd"/>
+      <w:r>
+        <w:t>(</w:t>
+      </w:r>
+      <w:proofErr w:type="spellStart"/>
+      <w:r>
+        <w:t>st</w:t>
+      </w:r>
+      <w:proofErr w:type="spellEnd"/>
+      <w:r>
+        <w:t>));</w:t>
       </w:r>
     </w:p>
     <w:p>
@@ -1200,51 +1117,6 @@
       </w:r>
       <w:proofErr w:type="spellStart"/>
       <w:r>
-        <w:t>st</w:t>
-      </w:r>
-      <w:proofErr w:type="spellEnd"/>
-      <w:r>
-        <w:t xml:space="preserve"> *s = (</w:t>
-      </w:r>
-      <w:proofErr w:type="spellStart"/>
-      <w:r>
-        <w:t>st</w:t>
-      </w:r>
-      <w:proofErr w:type="spellEnd"/>
-      <w:r>
-        <w:t xml:space="preserve"> </w:t>
-      </w:r>
-      <w:proofErr w:type="gramStart"/>
-      <w:r>
-        <w:t>*)malloc</w:t>
-      </w:r>
-      <w:proofErr w:type="gramEnd"/>
-      <w:r>
-        <w:t>(</w:t>
-      </w:r>
-      <w:proofErr w:type="spellStart"/>
-      <w:r>
-        <w:t>sizeof</w:t>
-      </w:r>
-      <w:proofErr w:type="spellEnd"/>
-      <w:r>
-        <w:t>(</w:t>
-      </w:r>
-      <w:proofErr w:type="spellStart"/>
-      <w:r>
-        <w:t>st</w:t>
-      </w:r>
-      <w:proofErr w:type="spellEnd"/>
-      <w:r>
-        <w:t>));</w:t>
-      </w:r>
-    </w:p>
-    <w:p>
-      <w:r>
-        <w:t xml:space="preserve">  </w:t>
-      </w:r>
-      <w:proofErr w:type="spellStart"/>
-      <w:r>
         <w:t>createEmptyStack</w:t>
       </w:r>
       <w:proofErr w:type="spellEnd"/>
@@ -1254,54 +1126,22 @@
     </w:p>
     <w:p>
       <w:r>
-        <w:t xml:space="preserve">  </w:t>
-      </w:r>
-      <w:proofErr w:type="gramStart"/>
-      <w:r>
-        <w:t>push(</w:t>
-      </w:r>
-      <w:proofErr w:type="gramEnd"/>
-      <w:r>
-        <w:t>s, 1);</w:t>
-      </w:r>
-    </w:p>
-    <w:p>
-      <w:r>
-        <w:t xml:space="preserve">  </w:t>
-      </w:r>
-      <w:proofErr w:type="gramStart"/>
-      <w:r>
-        <w:t>push(</w:t>
-      </w:r>
-      <w:proofErr w:type="gramEnd"/>
-      <w:r>
-        <w:t>s, 2);</w:t>
-      </w:r>
-    </w:p>
-    <w:p>
-      <w:r>
-        <w:t xml:space="preserve">  </w:t>
-      </w:r>
-      <w:proofErr w:type="gramStart"/>
-      <w:r>
-        <w:t>push(</w:t>
-      </w:r>
-      <w:proofErr w:type="gramEnd"/>
-      <w:r>
-        <w:t>s, 3);</w:t>
-      </w:r>
-    </w:p>
-    <w:p>
-      <w:r>
-        <w:t xml:space="preserve">  </w:t>
-      </w:r>
-      <w:proofErr w:type="gramStart"/>
-      <w:r>
-        <w:t>push(</w:t>
-      </w:r>
-      <w:proofErr w:type="gramEnd"/>
-      <w:r>
-        <w:t>s, 4);</w:t>
+        <w:t xml:space="preserve">  push(s, 1);</w:t>
+      </w:r>
+    </w:p>
+    <w:p>
+      <w:r>
+        <w:t xml:space="preserve">  push(s, 2);</w:t>
+      </w:r>
+    </w:p>
+    <w:p>
+      <w:r>
+        <w:t xml:space="preserve">  push(s, 3);</w:t>
+      </w:r>
+    </w:p>
+    <w:p>
+      <w:r>
+        <w:t xml:space="preserve">  push(s, 4);</w:t>
       </w:r>
     </w:p>
     <w:p>
@@ -1465,17 +1305,12 @@
         <w:t xml:space="preserve">    int </w:t>
       </w:r>
       <w:proofErr w:type="spellStart"/>
-      <w:proofErr w:type="gramStart"/>
       <w:r>
         <w:t>arr</w:t>
       </w:r>
       <w:proofErr w:type="spellEnd"/>
       <w:r>
-        <w:t>[</w:t>
-      </w:r>
-      <w:proofErr w:type="gramEnd"/>
-      <w:r>
-        <w:t>MAX_SIZE];</w:t>
+        <w:t>[MAX_SIZE];</w:t>
       </w:r>
     </w:p>
     <w:p>
@@ -1495,25 +1330,125 @@
     </w:p>
     <w:p>
       <w:r>
-        <w:t xml:space="preserve">    </w:t>
-      </w:r>
-      <w:proofErr w:type="gramStart"/>
-      <w:r>
-        <w:t>Queue(</w:t>
-      </w:r>
-      <w:proofErr w:type="gramEnd"/>
+        <w:t xml:space="preserve">    Queue() {</w:t>
+      </w:r>
+    </w:p>
+    <w:p>
+      <w:r>
+        <w:t xml:space="preserve">        front = -1;</w:t>
+      </w:r>
+    </w:p>
+    <w:p>
+      <w:r>
+        <w:t xml:space="preserve">        rear = -1;</w:t>
+      </w:r>
+    </w:p>
+    <w:p>
+      <w:r>
+        <w:t xml:space="preserve">    }</w:t>
+      </w:r>
+    </w:p>
+    <w:p>
+      <w:r>
+        <w:t xml:space="preserve">    // Enqueue operation</w:t>
+      </w:r>
+    </w:p>
+    <w:p>
+      <w:r>
+        <w:t xml:space="preserve">    void enqueue(int </w:t>
+      </w:r>
+      <w:proofErr w:type="spellStart"/>
+      <w:r>
+        <w:t>val</w:t>
+      </w:r>
+      <w:proofErr w:type="spellEnd"/>
       <w:r>
         <w:t>) {</w:t>
       </w:r>
     </w:p>
     <w:p>
       <w:r>
-        <w:t xml:space="preserve">        front = -1;</w:t>
-      </w:r>
-    </w:p>
-    <w:p>
-      <w:r>
-        <w:t xml:space="preserve">        rear = -1;</w:t>
+        <w:t xml:space="preserve">        if (rear &gt;= MAX_SIZE - 1) {</w:t>
+      </w:r>
+    </w:p>
+    <w:p>
+      <w:r>
+        <w:t xml:space="preserve">            std::cout &lt;&lt; "Queue Overflow! Cannot enqueue element " &lt;&lt; </w:t>
+      </w:r>
+      <w:proofErr w:type="spellStart"/>
+      <w:r>
+        <w:t>val</w:t>
+      </w:r>
+      <w:proofErr w:type="spellEnd"/>
+      <w:r>
+        <w:t xml:space="preserve"> &lt;&lt; std::endl;</w:t>
+      </w:r>
+    </w:p>
+    <w:p>
+      <w:r>
+        <w:t xml:space="preserve">            return;</w:t>
+      </w:r>
+    </w:p>
+    <w:p>
+      <w:r>
+        <w:t xml:space="preserve">        }</w:t>
+      </w:r>
+    </w:p>
+    <w:p>
+      <w:r>
+        <w:t xml:space="preserve">        if (</w:t>
+      </w:r>
+      <w:proofErr w:type="spellStart"/>
+      <w:r>
+        <w:t>isEmpty</w:t>
+      </w:r>
+      <w:proofErr w:type="spellEnd"/>
+      <w:r>
+        <w:t>()) {</w:t>
+      </w:r>
+    </w:p>
+    <w:p>
+      <w:r>
+        <w:t xml:space="preserve">            front = 0;</w:t>
+      </w:r>
+    </w:p>
+    <w:p>
+      <w:r>
+        <w:t xml:space="preserve">        }</w:t>
+      </w:r>
+    </w:p>
+    <w:p>
+      <w:r>
+        <w:t xml:space="preserve">        </w:t>
+      </w:r>
+      <w:proofErr w:type="spellStart"/>
+      <w:r>
+        <w:t>arr</w:t>
+      </w:r>
+      <w:proofErr w:type="spellEnd"/>
+      <w:r>
+        <w:t xml:space="preserve">[++rear] = </w:t>
+      </w:r>
+      <w:proofErr w:type="spellStart"/>
+      <w:r>
+        <w:t>val</w:t>
+      </w:r>
+      <w:proofErr w:type="spellEnd"/>
+      <w:r>
+        <w:t>;</w:t>
+      </w:r>
+    </w:p>
+    <w:p>
+      <w:r>
+        <w:t xml:space="preserve">        std::cout &lt;&lt; "Enqueued " &lt;&lt; </w:t>
+      </w:r>
+      <w:proofErr w:type="spellStart"/>
+      <w:r>
+        <w:t>val</w:t>
+      </w:r>
+      <w:proofErr w:type="spellEnd"/>
+      <w:r>
+        <w:t xml:space="preserve"> &lt;&lt; " into the queue." &lt;&lt; std::endl;</w:t>
       </w:r>
     </w:p>
     <w:p>
@@ -1523,20 +1458,46 @@
     </w:p>
     <w:p>
       <w:r>
-        <w:t xml:space="preserve">    // Enqueue operation</w:t>
-      </w:r>
-    </w:p>
-    <w:p>
-      <w:r>
-        <w:t xml:space="preserve">    void </w:t>
-      </w:r>
-      <w:proofErr w:type="gramStart"/>
-      <w:r>
-        <w:t>enqueue(</w:t>
-      </w:r>
-      <w:proofErr w:type="gramEnd"/>
-      <w:r>
-        <w:t xml:space="preserve">int </w:t>
+        <w:t xml:space="preserve">    // Dequeue operation</w:t>
+      </w:r>
+    </w:p>
+    <w:p>
+      <w:r>
+        <w:lastRenderedPageBreak/>
+        <w:t xml:space="preserve">    void dequeue() {</w:t>
+      </w:r>
+    </w:p>
+    <w:p>
+      <w:r>
+        <w:t xml:space="preserve">        if (</w:t>
+      </w:r>
+      <w:proofErr w:type="spellStart"/>
+      <w:r>
+        <w:t>isEmpty</w:t>
+      </w:r>
+      <w:proofErr w:type="spellEnd"/>
+      <w:r>
+        <w:t>()) {</w:t>
+      </w:r>
+    </w:p>
+    <w:p>
+      <w:r>
+        <w:t xml:space="preserve">            std::cout &lt;&lt; "Queue Underflow! Cannot dequeue element." &lt;&lt; std::endl;</w:t>
+      </w:r>
+    </w:p>
+    <w:p>
+      <w:r>
+        <w:t xml:space="preserve">            return;</w:t>
+      </w:r>
+    </w:p>
+    <w:p>
+      <w:r>
+        <w:t xml:space="preserve">        }</w:t>
+      </w:r>
+    </w:p>
+    <w:p>
+      <w:r>
+        <w:t xml:space="preserve">        int </w:t>
       </w:r>
       <w:proofErr w:type="spellStart"/>
       <w:r>
@@ -1544,25 +1505,20 @@
       </w:r>
       <w:proofErr w:type="spellEnd"/>
       <w:r>
-        <w:t>) {</w:t>
-      </w:r>
-    </w:p>
-    <w:p>
-      <w:r>
-        <w:t xml:space="preserve">        if (rear &gt;= MAX_SIZE - 1) {</w:t>
-      </w:r>
-    </w:p>
-    <w:p>
-      <w:r>
-        <w:t xml:space="preserve">            </w:t>
-      </w:r>
-      <w:proofErr w:type="gramStart"/>
-      <w:r>
-        <w:t>std::</w:t>
-      </w:r>
-      <w:proofErr w:type="gramEnd"/>
-      <w:r>
-        <w:t xml:space="preserve">cout &lt;&lt; "Queue Overflow! Cannot enqueue element " &lt;&lt; </w:t>
+        <w:t xml:space="preserve"> = </w:t>
+      </w:r>
+      <w:proofErr w:type="spellStart"/>
+      <w:r>
+        <w:t>arr</w:t>
+      </w:r>
+      <w:proofErr w:type="spellEnd"/>
+      <w:r>
+        <w:t>[front++];</w:t>
+      </w:r>
+    </w:p>
+    <w:p>
+      <w:r>
+        <w:t xml:space="preserve">        std::cout &lt;&lt; "Dequeued " &lt;&lt; </w:t>
       </w:r>
       <w:proofErr w:type="spellStart"/>
       <w:r>
@@ -1570,20 +1526,22 @@
       </w:r>
       <w:proofErr w:type="spellEnd"/>
       <w:r>
-        <w:t xml:space="preserve"> &lt;&lt; </w:t>
-      </w:r>
-      <w:proofErr w:type="gramStart"/>
-      <w:r>
-        <w:t>std::</w:t>
-      </w:r>
-      <w:proofErr w:type="gramEnd"/>
-      <w:r>
-        <w:t>endl;</w:t>
-      </w:r>
-    </w:p>
-    <w:p>
-      <w:r>
-        <w:t xml:space="preserve">            return;</w:t>
+        <w:t xml:space="preserve"> &lt;&lt; " from the queue." &lt;&lt; std::endl;</w:t>
+      </w:r>
+    </w:p>
+    <w:p>
+      <w:r>
+        <w:t xml:space="preserve">        if (front &gt; rear) {</w:t>
+      </w:r>
+    </w:p>
+    <w:p>
+      <w:r>
+        <w:t xml:space="preserve">            front = -1;</w:t>
+      </w:r>
+    </w:p>
+    <w:p>
+      <w:r>
+        <w:t xml:space="preserve">            rear = -1;</w:t>
       </w:r>
     </w:p>
     <w:p>
@@ -1593,25 +1551,40 @@
     </w:p>
     <w:p>
       <w:r>
+        <w:t xml:space="preserve">    }</w:t>
+      </w:r>
+    </w:p>
+    <w:p>
+      <w:r>
+        <w:t xml:space="preserve">    // Peek operation</w:t>
+      </w:r>
+    </w:p>
+    <w:p>
+      <w:r>
+        <w:t xml:space="preserve">    int peek() {</w:t>
+      </w:r>
+    </w:p>
+    <w:p>
+      <w:r>
         <w:t xml:space="preserve">        if (</w:t>
       </w:r>
       <w:proofErr w:type="spellStart"/>
-      <w:proofErr w:type="gramStart"/>
       <w:r>
         <w:t>isEmpty</w:t>
       </w:r>
       <w:proofErr w:type="spellEnd"/>
       <w:r>
-        <w:t>(</w:t>
-      </w:r>
-      <w:proofErr w:type="gramEnd"/>
-      <w:r>
-        <w:t>)) {</w:t>
-      </w:r>
-    </w:p>
-    <w:p>
-      <w:r>
-        <w:t xml:space="preserve">            front = 0;</w:t>
+        <w:t>()) {</w:t>
+      </w:r>
+    </w:p>
+    <w:p>
+      <w:r>
+        <w:t xml:space="preserve">            std::cout &lt;&lt; "Queue is empty. Peek operation cannot be performed." &lt;&lt; std::endl;</w:t>
+      </w:r>
+    </w:p>
+    <w:p>
+      <w:r>
+        <w:t xml:space="preserve">            return -1; // Return a default value indicating error</w:t>
       </w:r>
     </w:p>
     <w:p>
@@ -1621,7 +1594,7 @@
     </w:p>
     <w:p>
       <w:r>
-        <w:t xml:space="preserve">        </w:t>
+        <w:t xml:space="preserve">        return </w:t>
       </w:r>
       <w:proofErr w:type="spellStart"/>
       <w:r>
@@ -1629,44 +1602,7 @@
       </w:r>
       <w:proofErr w:type="spellEnd"/>
       <w:r>
-        <w:t xml:space="preserve">[++rear] = </w:t>
-      </w:r>
-      <w:proofErr w:type="spellStart"/>
-      <w:r>
-        <w:t>val</w:t>
-      </w:r>
-      <w:proofErr w:type="spellEnd"/>
-      <w:r>
-        <w:t>;</w:t>
-      </w:r>
-    </w:p>
-    <w:p>
-      <w:r>
-        <w:t xml:space="preserve">        </w:t>
-      </w:r>
-      <w:proofErr w:type="gramStart"/>
-      <w:r>
-        <w:t>std::</w:t>
-      </w:r>
-      <w:proofErr w:type="gramEnd"/>
-      <w:r>
-        <w:t xml:space="preserve">cout &lt;&lt; "Enqueued " &lt;&lt; </w:t>
-      </w:r>
-      <w:proofErr w:type="spellStart"/>
-      <w:r>
-        <w:t>val</w:t>
-      </w:r>
-      <w:proofErr w:type="spellEnd"/>
-      <w:r>
-        <w:t xml:space="preserve"> &lt;&lt; " into the queue." &lt;&lt; </w:t>
-      </w:r>
-      <w:proofErr w:type="gramStart"/>
-      <w:r>
-        <w:t>std::</w:t>
-      </w:r>
-      <w:proofErr w:type="gramEnd"/>
-      <w:r>
-        <w:t>endl;</w:t>
+        <w:t>[front];</w:t>
       </w:r>
     </w:p>
     <w:p>
@@ -1676,253 +1612,20 @@
     </w:p>
     <w:p>
       <w:r>
-        <w:t xml:space="preserve">    // Dequeue operation</w:t>
-      </w:r>
-    </w:p>
-    <w:p>
-      <w:r>
-        <w:lastRenderedPageBreak/>
-        <w:t xml:space="preserve">    void </w:t>
-      </w:r>
-      <w:proofErr w:type="gramStart"/>
-      <w:r>
-        <w:t>dequeue(</w:t>
-      </w:r>
-      <w:proofErr w:type="gramEnd"/>
-      <w:r>
-        <w:t>) {</w:t>
-      </w:r>
-    </w:p>
-    <w:p>
-      <w:r>
-        <w:t xml:space="preserve">        if (</w:t>
-      </w:r>
-      <w:proofErr w:type="spellStart"/>
-      <w:proofErr w:type="gramStart"/>
+        <w:t xml:space="preserve">    // Check if queue is empty</w:t>
+      </w:r>
+    </w:p>
+    <w:p>
+      <w:r>
+        <w:t xml:space="preserve">    bool </w:t>
+      </w:r>
+      <w:proofErr w:type="spellStart"/>
       <w:r>
         <w:t>isEmpty</w:t>
       </w:r>
       <w:proofErr w:type="spellEnd"/>
       <w:r>
-        <w:t>(</w:t>
-      </w:r>
-      <w:proofErr w:type="gramEnd"/>
-      <w:r>
-        <w:t>)) {</w:t>
-      </w:r>
-    </w:p>
-    <w:p>
-      <w:r>
-        <w:t xml:space="preserve">            </w:t>
-      </w:r>
-      <w:proofErr w:type="gramStart"/>
-      <w:r>
-        <w:t>std::</w:t>
-      </w:r>
-      <w:proofErr w:type="gramEnd"/>
-      <w:r>
-        <w:t xml:space="preserve">cout &lt;&lt; "Queue Underflow! Cannot dequeue element." &lt;&lt; </w:t>
-      </w:r>
-      <w:proofErr w:type="gramStart"/>
-      <w:r>
-        <w:t>std::</w:t>
-      </w:r>
-      <w:proofErr w:type="gramEnd"/>
-      <w:r>
-        <w:t>endl;</w:t>
-      </w:r>
-    </w:p>
-    <w:p>
-      <w:r>
-        <w:t xml:space="preserve">            return;</w:t>
-      </w:r>
-    </w:p>
-    <w:p>
-      <w:r>
-        <w:t xml:space="preserve">        }</w:t>
-      </w:r>
-    </w:p>
-    <w:p>
-      <w:r>
-        <w:t xml:space="preserve">        int </w:t>
-      </w:r>
-      <w:proofErr w:type="spellStart"/>
-      <w:r>
-        <w:t>val</w:t>
-      </w:r>
-      <w:proofErr w:type="spellEnd"/>
-      <w:r>
-        <w:t xml:space="preserve"> = </w:t>
-      </w:r>
-      <w:proofErr w:type="spellStart"/>
-      <w:r>
-        <w:t>arr</w:t>
-      </w:r>
-      <w:proofErr w:type="spellEnd"/>
-      <w:r>
-        <w:t>[front++];</w:t>
-      </w:r>
-    </w:p>
-    <w:p>
-      <w:r>
-        <w:t xml:space="preserve">        </w:t>
-      </w:r>
-      <w:proofErr w:type="gramStart"/>
-      <w:r>
-        <w:t>std::</w:t>
-      </w:r>
-      <w:proofErr w:type="gramEnd"/>
-      <w:r>
-        <w:t xml:space="preserve">cout &lt;&lt; "Dequeued " &lt;&lt; </w:t>
-      </w:r>
-      <w:proofErr w:type="spellStart"/>
-      <w:r>
-        <w:t>val</w:t>
-      </w:r>
-      <w:proofErr w:type="spellEnd"/>
-      <w:r>
-        <w:t xml:space="preserve"> &lt;&lt; " from the queue." &lt;&lt; </w:t>
-      </w:r>
-      <w:proofErr w:type="gramStart"/>
-      <w:r>
-        <w:t>std::</w:t>
-      </w:r>
-      <w:proofErr w:type="gramEnd"/>
-      <w:r>
-        <w:t>endl;</w:t>
-      </w:r>
-    </w:p>
-    <w:p>
-      <w:r>
-        <w:t xml:space="preserve">        if (front &gt; rear) {</w:t>
-      </w:r>
-    </w:p>
-    <w:p>
-      <w:r>
-        <w:t xml:space="preserve">            front = -1;</w:t>
-      </w:r>
-    </w:p>
-    <w:p>
-      <w:r>
-        <w:t xml:space="preserve">            rear = -1;</w:t>
-      </w:r>
-    </w:p>
-    <w:p>
-      <w:r>
-        <w:t xml:space="preserve">        }</w:t>
-      </w:r>
-    </w:p>
-    <w:p>
-      <w:r>
-        <w:t xml:space="preserve">    }</w:t>
-      </w:r>
-    </w:p>
-    <w:p>
-      <w:r>
-        <w:t xml:space="preserve">    // Peek operation</w:t>
-      </w:r>
-    </w:p>
-    <w:p>
-      <w:r>
-        <w:t xml:space="preserve">    int </w:t>
-      </w:r>
-      <w:proofErr w:type="gramStart"/>
-      <w:r>
-        <w:t>peek(</w:t>
-      </w:r>
-      <w:proofErr w:type="gramEnd"/>
-      <w:r>
-        <w:t>) {</w:t>
-      </w:r>
-    </w:p>
-    <w:p>
-      <w:r>
-        <w:t xml:space="preserve">        if (</w:t>
-      </w:r>
-      <w:proofErr w:type="spellStart"/>
-      <w:proofErr w:type="gramStart"/>
-      <w:r>
-        <w:t>isEmpty</w:t>
-      </w:r>
-      <w:proofErr w:type="spellEnd"/>
-      <w:r>
-        <w:t>(</w:t>
-      </w:r>
-      <w:proofErr w:type="gramEnd"/>
-      <w:r>
-        <w:t>)) {</w:t>
-      </w:r>
-    </w:p>
-    <w:p>
-      <w:r>
-        <w:t xml:space="preserve">            </w:t>
-      </w:r>
-      <w:proofErr w:type="gramStart"/>
-      <w:r>
-        <w:t>std::</w:t>
-      </w:r>
-      <w:proofErr w:type="gramEnd"/>
-      <w:r>
-        <w:t xml:space="preserve">cout &lt;&lt; "Queue is empty. Peek operation cannot be performed." &lt;&lt; </w:t>
-      </w:r>
-      <w:proofErr w:type="gramStart"/>
-      <w:r>
-        <w:t>std::</w:t>
-      </w:r>
-      <w:proofErr w:type="gramEnd"/>
-      <w:r>
-        <w:t>endl;</w:t>
-      </w:r>
-    </w:p>
-    <w:p>
-      <w:r>
-        <w:t xml:space="preserve">            return -1; // Return a default value indicating error</w:t>
-      </w:r>
-    </w:p>
-    <w:p>
-      <w:r>
-        <w:t xml:space="preserve">        }</w:t>
-      </w:r>
-    </w:p>
-    <w:p>
-      <w:r>
-        <w:t xml:space="preserve">        return </w:t>
-      </w:r>
-      <w:proofErr w:type="spellStart"/>
-      <w:r>
-        <w:t>arr</w:t>
-      </w:r>
-      <w:proofErr w:type="spellEnd"/>
-      <w:r>
-        <w:t>[front];</w:t>
-      </w:r>
-    </w:p>
-    <w:p>
-      <w:r>
-        <w:t xml:space="preserve">    }</w:t>
-      </w:r>
-    </w:p>
-    <w:p>
-      <w:r>
-        <w:t xml:space="preserve">    // Check if queue is empty</w:t>
-      </w:r>
-    </w:p>
-    <w:p>
-      <w:r>
-        <w:t xml:space="preserve">    bool </w:t>
-      </w:r>
-      <w:proofErr w:type="spellStart"/>
-      <w:proofErr w:type="gramStart"/>
-      <w:r>
-        <w:t>isEmpty</w:t>
-      </w:r>
-      <w:proofErr w:type="spellEnd"/>
-      <w:r>
-        <w:t>(</w:t>
-      </w:r>
-      <w:proofErr w:type="gramEnd"/>
-      <w:r>
-        <w:t>) {</w:t>
+        <w:t>() {</w:t>
       </w:r>
     </w:p>
     <w:p>
@@ -1946,17 +1649,12 @@
         <w:t xml:space="preserve">    bool </w:t>
       </w:r>
       <w:proofErr w:type="spellStart"/>
-      <w:proofErr w:type="gramStart"/>
       <w:r>
         <w:t>isFull</w:t>
       </w:r>
       <w:proofErr w:type="spellEnd"/>
       <w:r>
-        <w:t>(</w:t>
-      </w:r>
-      <w:proofErr w:type="gramEnd"/>
-      <w:r>
-        <w:t>) {</w:t>
+        <w:t>() {</w:t>
       </w:r>
     </w:p>
     <w:p>
@@ -1976,15 +1674,7 @@
     </w:p>
     <w:p>
       <w:r>
-        <w:t xml:space="preserve">int </w:t>
-      </w:r>
-      <w:proofErr w:type="gramStart"/>
-      <w:r>
-        <w:t>main(</w:t>
-      </w:r>
-      <w:proofErr w:type="gramEnd"/>
-      <w:r>
-        <w:t>) {</w:t>
+        <w:t>int main() {</w:t>
       </w:r>
     </w:p>
     <w:p>
@@ -2056,28 +1746,33 @@
     </w:p>
     <w:p>
       <w:r>
+        <w:t xml:space="preserve">    std::cout &lt;&lt; "Front element: " &lt;&lt; </w:t>
+      </w:r>
+      <w:proofErr w:type="spellStart"/>
+      <w:r>
+        <w:t>myQueue.peek</w:t>
+      </w:r>
+      <w:proofErr w:type="spellEnd"/>
+      <w:r>
+        <w:t>() &lt;&lt; std::endl;</w:t>
+      </w:r>
+    </w:p>
+    <w:p>
+      <w:r>
+        <w:t xml:space="preserve">    // Dequeue some elements from the queue</w:t>
+      </w:r>
+    </w:p>
+    <w:p>
+      <w:r>
         <w:t xml:space="preserve">    </w:t>
       </w:r>
-      <w:proofErr w:type="gramStart"/>
-      <w:r>
-        <w:t>std::</w:t>
-      </w:r>
-      <w:proofErr w:type="gramEnd"/>
-      <w:r>
-        <w:t xml:space="preserve">cout &lt;&lt; "Front element: " &lt;&lt; </w:t>
-      </w:r>
-      <w:proofErr w:type="spellStart"/>
-      <w:r>
-        <w:t>myQueue.peek</w:t>
-      </w:r>
-      <w:proofErr w:type="spellEnd"/>
-      <w:r>
-        <w:t>() &lt;&lt; std::endl;</w:t>
-      </w:r>
-    </w:p>
-    <w:p>
-      <w:r>
-        <w:t xml:space="preserve">    // Dequeue some elements from the queue</w:t>
+      <w:proofErr w:type="spellStart"/>
+      <w:r>
+        <w:t>myQueue.dequeue</w:t>
+      </w:r>
+      <w:proofErr w:type="spellEnd"/>
+      <w:r>
+        <w:t>();</w:t>
       </w:r>
     </w:p>
     <w:p>
@@ -2095,19 +1790,6 @@
     </w:p>
     <w:p>
       <w:r>
-        <w:t xml:space="preserve">    </w:t>
-      </w:r>
-      <w:proofErr w:type="spellStart"/>
-      <w:r>
-        <w:t>myQueue.dequeue</w:t>
-      </w:r>
-      <w:proofErr w:type="spellEnd"/>
-      <w:r>
-        <w:t>();</w:t>
-      </w:r>
-    </w:p>
-    <w:p>
-      <w:r>
         <w:t xml:space="preserve">    // Check if the queue is empty</w:t>
       </w:r>
     </w:p>
@@ -2126,23 +1808,7 @@
     </w:p>
     <w:p>
       <w:r>
-        <w:t xml:space="preserve">        </w:t>
-      </w:r>
-      <w:proofErr w:type="gramStart"/>
-      <w:r>
-        <w:t>std::</w:t>
-      </w:r>
-      <w:proofErr w:type="gramEnd"/>
-      <w:r>
-        <w:t xml:space="preserve">cout &lt;&lt; "Queue is empty." &lt;&lt; </w:t>
-      </w:r>
-      <w:proofErr w:type="gramStart"/>
-      <w:r>
-        <w:t>std::</w:t>
-      </w:r>
-      <w:proofErr w:type="gramEnd"/>
-      <w:r>
-        <w:t>endl;</w:t>
+        <w:t xml:space="preserve">        std::cout &lt;&lt; "Queue is empty." &lt;&lt; std::endl;</w:t>
       </w:r>
     </w:p>
     <w:p>
@@ -2152,23 +1818,7 @@
     </w:p>
     <w:p>
       <w:r>
-        <w:t xml:space="preserve">        </w:t>
-      </w:r>
-      <w:proofErr w:type="gramStart"/>
-      <w:r>
-        <w:t>std::</w:t>
-      </w:r>
-      <w:proofErr w:type="gramEnd"/>
-      <w:r>
-        <w:t xml:space="preserve">cout &lt;&lt; "Queue is not empty." &lt;&lt; </w:t>
-      </w:r>
-      <w:proofErr w:type="gramStart"/>
-      <w:r>
-        <w:t>std::</w:t>
-      </w:r>
-      <w:proofErr w:type="gramEnd"/>
-      <w:r>
-        <w:t>endl;</w:t>
+        <w:t xml:space="preserve">        std::cout &lt;&lt; "Queue is not empty." &lt;&lt; std::endl;</w:t>
       </w:r>
     </w:p>
     <w:p>
@@ -4064,6 +3714,29 @@
       <w:szCs w:val="24"/>
     </w:rPr>
   </w:style>
+  <w:style w:type="character" w:styleId="Hyperlink">
+    <w:name w:val="Hyperlink"/>
+    <w:basedOn w:val="DefaultParagraphFont"/>
+    <w:uiPriority w:val="99"/>
+    <w:unhideWhenUsed/>
+    <w:rsid w:val="00262FF4"/>
+    <w:rPr>
+      <w:color w:val="0000FF" w:themeColor="hyperlink"/>
+      <w:u w:val="single"/>
+    </w:rPr>
+  </w:style>
+  <w:style w:type="character" w:styleId="UnresolvedMention">
+    <w:name w:val="Unresolved Mention"/>
+    <w:basedOn w:val="DefaultParagraphFont"/>
+    <w:uiPriority w:val="99"/>
+    <w:semiHidden/>
+    <w:unhideWhenUsed/>
+    <w:rsid w:val="00262FF4"/>
+    <w:rPr>
+      <w:color w:val="605E5C"/>
+      <w:shd w:val="clear" w:color="auto" w:fill="E1DFDD"/>
+    </w:rPr>
+  </w:style>
 </w:styles>
 </file>
 
